--- a/Note-deliverable-3.docx
+++ b/Note-deliverable-3.docx
@@ -18,48 +18,48 @@
           <w:sz w:val="40"/>
           <w:szCs w:val="40"/>
         </w:rPr>
-        <w:t>Entire source code is in the folder ‘</w:t>
-      </w:r>
-      <w:proofErr w:type="spellStart"/>
-      <w:r>
+        <w:t>Entire source code is in the folder ‘Ehealth’.</w:t>
+      </w:r>
+    </w:p>
+    <w:p>
+      <w:pPr>
         <w:rPr>
           <w:rFonts w:ascii="Calibri" w:hAnsi="Calibri"/>
           <w:b/>
           <w:sz w:val="40"/>
           <w:szCs w:val="40"/>
         </w:rPr>
-        <w:t>Ehealth</w:t>
-      </w:r>
-      <w:proofErr w:type="spellEnd"/>
-      <w:r>
+      </w:pPr>
+    </w:p>
+    <w:p>
+      <w:pPr>
         <w:rPr>
           <w:rFonts w:ascii="Calibri" w:hAnsi="Calibri"/>
           <w:b/>
           <w:sz w:val="40"/>
           <w:szCs w:val="40"/>
         </w:rPr>
-        <w:t>’.</w:t>
-      </w:r>
-    </w:p>
-    <w:p>
-      <w:pPr>
+      </w:pPr>
+      <w:r>
         <w:rPr>
           <w:rFonts w:ascii="Calibri" w:hAnsi="Calibri"/>
           <w:b/>
           <w:sz w:val="40"/>
           <w:szCs w:val="40"/>
         </w:rPr>
-      </w:pPr>
-    </w:p>
-    <w:p>
-      <w:pPr>
+        <w:t>Inspection-code-ULTRON</w:t>
+      </w:r>
+      <w:r>
         <w:rPr>
           <w:rFonts w:ascii="Calibri" w:hAnsi="Calibri"/>
           <w:b/>
           <w:sz w:val="40"/>
           <w:szCs w:val="40"/>
         </w:rPr>
-      </w:pPr>
+        <w:t>.docx</w:t>
+      </w:r>
+      <w:bookmarkStart w:id="0" w:name="_GoBack"/>
+      <w:bookmarkEnd w:id="0"/>
       <w:r>
         <w:rPr>
           <w:rFonts w:ascii="Calibri" w:hAnsi="Calibri"/>
@@ -67,10 +67,8 @@
           <w:sz w:val="40"/>
           <w:szCs w:val="40"/>
         </w:rPr>
-        <w:t>Inspection-code-ULTRON has the code for the core functionalities in our project ‘E Health Care’.</w:t>
-      </w:r>
-      <w:bookmarkStart w:id="0" w:name="_GoBack"/>
-      <w:bookmarkEnd w:id="0"/>
+        <w:t xml:space="preserve"> has the code for the core functionalities in our project ‘E Health Care’.</w:t>
+      </w:r>
     </w:p>
     <w:p>
       <w:pPr>
@@ -129,25 +127,7 @@
           <w:sz w:val="32"/>
           <w:szCs w:val="32"/>
         </w:rPr>
-        <w:t>Download ‘</w:t>
-      </w:r>
-      <w:proofErr w:type="spellStart"/>
-      <w:r>
-        <w:rPr>
-          <w:rFonts w:ascii="Calibri" w:hAnsi="Calibri"/>
-          <w:sz w:val="32"/>
-          <w:szCs w:val="32"/>
-        </w:rPr>
-        <w:t>Ehealth</w:t>
-      </w:r>
-      <w:proofErr w:type="spellEnd"/>
-      <w:r>
-        <w:rPr>
-          <w:rFonts w:ascii="Calibri" w:hAnsi="Calibri"/>
-          <w:sz w:val="32"/>
-          <w:szCs w:val="32"/>
-        </w:rPr>
-        <w:t xml:space="preserve">’ folder from GIT repository. </w:t>
+        <w:t xml:space="preserve">Download ‘Ehealth’ folder from GIT repository. </w:t>
       </w:r>
     </w:p>
     <w:p>
@@ -257,97 +237,39 @@
           <w:szCs w:val="32"/>
         </w:rPr>
       </w:pPr>
-      <w:proofErr w:type="spellStart"/>
-      <w:proofErr w:type="gramStart"/>
-      <w:r>
-        <w:rPr>
-          <w:rFonts w:ascii="Calibri" w:hAnsi="Calibri"/>
-          <w:sz w:val="32"/>
-          <w:szCs w:val="32"/>
-        </w:rPr>
-        <w:t>localhost:portnumber</w:t>
-      </w:r>
-      <w:proofErr w:type="spellEnd"/>
-      <w:proofErr w:type="gramEnd"/>
-      <w:r>
-        <w:rPr>
-          <w:rFonts w:ascii="Calibri" w:hAnsi="Calibri"/>
-          <w:sz w:val="32"/>
-          <w:szCs w:val="32"/>
-        </w:rPr>
-        <w:t>/</w:t>
-      </w:r>
-      <w:proofErr w:type="spellStart"/>
-      <w:r>
-        <w:rPr>
-          <w:rFonts w:ascii="Calibri" w:hAnsi="Calibri"/>
-          <w:sz w:val="32"/>
-          <w:szCs w:val="32"/>
-        </w:rPr>
-        <w:t>Ehealth</w:t>
-      </w:r>
-      <w:proofErr w:type="spellEnd"/>
-    </w:p>
-    <w:p>
-      <w:pPr>
-        <w:rPr>
-          <w:rFonts w:ascii="Calibri" w:hAnsi="Calibri"/>
-          <w:sz w:val="32"/>
-          <w:szCs w:val="32"/>
-        </w:rPr>
-      </w:pPr>
-    </w:p>
-    <w:p>
-      <w:pPr>
-        <w:rPr>
-          <w:rFonts w:ascii="Calibri" w:hAnsi="Calibri"/>
-          <w:sz w:val="32"/>
-          <w:szCs w:val="32"/>
-        </w:rPr>
-      </w:pPr>
-      <w:r>
-        <w:rPr>
-          <w:rFonts w:ascii="Calibri" w:hAnsi="Calibri"/>
-          <w:sz w:val="32"/>
-          <w:szCs w:val="32"/>
-        </w:rPr>
-        <w:t>Example:  localhost</w:t>
-      </w:r>
-      <w:proofErr w:type="gramStart"/>
-      <w:r>
-        <w:rPr>
-          <w:rFonts w:ascii="Calibri" w:hAnsi="Calibri"/>
-          <w:sz w:val="32"/>
-          <w:szCs w:val="32"/>
-        </w:rPr>
-        <w:t>:9999</w:t>
-      </w:r>
-      <w:proofErr w:type="gramEnd"/>
-      <w:r>
-        <w:rPr>
-          <w:rFonts w:ascii="Calibri" w:hAnsi="Calibri"/>
-          <w:sz w:val="32"/>
-          <w:szCs w:val="32"/>
-        </w:rPr>
-        <w:t>/</w:t>
-      </w:r>
-      <w:proofErr w:type="spellStart"/>
-      <w:r>
-        <w:rPr>
-          <w:rFonts w:ascii="Calibri" w:hAnsi="Calibri"/>
-          <w:sz w:val="32"/>
-          <w:szCs w:val="32"/>
-        </w:rPr>
-        <w:t>Ehealth</w:t>
-      </w:r>
-      <w:proofErr w:type="spellEnd"/>
-      <w:r>
-        <w:rPr>
-          <w:rFonts w:ascii="Calibri" w:hAnsi="Calibri"/>
-          <w:sz w:val="32"/>
-          <w:szCs w:val="32"/>
-        </w:rPr>
-        <w:t xml:space="preserve"> </w:t>
+      <w:r>
+        <w:rPr>
+          <w:rFonts w:ascii="Calibri" w:hAnsi="Calibri"/>
+          <w:sz w:val="32"/>
+          <w:szCs w:val="32"/>
+        </w:rPr>
+        <w:t>localhost:portnumber/Ehealth</w:t>
+      </w:r>
+    </w:p>
+    <w:p>
+      <w:pPr>
+        <w:rPr>
+          <w:rFonts w:ascii="Calibri" w:hAnsi="Calibri"/>
+          <w:sz w:val="32"/>
+          <w:szCs w:val="32"/>
+        </w:rPr>
+      </w:pPr>
+    </w:p>
+    <w:p>
+      <w:pPr>
+        <w:rPr>
+          <w:rFonts w:ascii="Calibri" w:hAnsi="Calibri"/>
+          <w:sz w:val="32"/>
+          <w:szCs w:val="32"/>
+        </w:rPr>
+      </w:pPr>
+      <w:r>
+        <w:rPr>
+          <w:rFonts w:ascii="Calibri" w:hAnsi="Calibri"/>
+          <w:sz w:val="32"/>
+          <w:szCs w:val="32"/>
+        </w:rPr>
+        <w:t xml:space="preserve">Example:  localhost:9999/Ehealth </w:t>
       </w:r>
     </w:p>
     <w:p>

--- a/Note-deliverable-3.docx
+++ b/Note-deliverable-3.docx
@@ -18,7 +18,7 @@
           <w:sz w:val="40"/>
           <w:szCs w:val="40"/>
         </w:rPr>
-        <w:t>Entire source code is in the folder ‘Ehealth’.</w:t>
+        <w:t>Entire deliverable III docs was in the folder “Deliverable III”</w:t>
       </w:r>
     </w:p>
     <w:p>
@@ -30,6 +30,8 @@
           <w:szCs w:val="40"/>
         </w:rPr>
       </w:pPr>
+      <w:bookmarkStart w:id="0" w:name="_GoBack"/>
+      <w:bookmarkEnd w:id="0"/>
     </w:p>
     <w:p>
       <w:pPr>
@@ -58,8 +60,6 @@
         </w:rPr>
         <w:t>.docx</w:t>
       </w:r>
-      <w:bookmarkStart w:id="0" w:name="_GoBack"/>
-      <w:bookmarkEnd w:id="0"/>
       <w:r>
         <w:rPr>
           <w:rFonts w:ascii="Calibri" w:hAnsi="Calibri"/>
@@ -79,198 +79,6 @@
           <w:szCs w:val="40"/>
         </w:rPr>
       </w:pPr>
-    </w:p>
-    <w:p>
-      <w:pPr>
-        <w:rPr>
-          <w:rFonts w:ascii="Calibri" w:hAnsi="Calibri"/>
-          <w:b/>
-          <w:sz w:val="40"/>
-          <w:szCs w:val="40"/>
-        </w:rPr>
-      </w:pPr>
-      <w:r>
-        <w:rPr>
-          <w:rFonts w:ascii="Calibri" w:hAnsi="Calibri"/>
-          <w:b/>
-          <w:sz w:val="40"/>
-          <w:szCs w:val="40"/>
-        </w:rPr>
-        <w:t>Execution Steps</w:t>
-      </w:r>
-    </w:p>
-    <w:p>
-      <w:pPr>
-        <w:rPr>
-          <w:rFonts w:ascii="Calibri" w:hAnsi="Calibri"/>
-          <w:sz w:val="40"/>
-          <w:szCs w:val="40"/>
-        </w:rPr>
-      </w:pPr>
-    </w:p>
-    <w:p>
-      <w:pPr>
-        <w:pStyle w:val="ListParagraph"/>
-        <w:numPr>
-          <w:ilvl w:val="0"/>
-          <w:numId w:val="1"/>
-        </w:numPr>
-        <w:rPr>
-          <w:rFonts w:ascii="Calibri" w:hAnsi="Calibri"/>
-          <w:sz w:val="32"/>
-          <w:szCs w:val="32"/>
-        </w:rPr>
-      </w:pPr>
-      <w:r>
-        <w:rPr>
-          <w:rFonts w:ascii="Calibri" w:hAnsi="Calibri"/>
-          <w:sz w:val="32"/>
-          <w:szCs w:val="32"/>
-        </w:rPr>
-        <w:t xml:space="preserve">Download ‘Ehealth’ folder from GIT repository. </w:t>
-      </w:r>
-    </w:p>
-    <w:p>
-      <w:pPr>
-        <w:pStyle w:val="ListParagraph"/>
-        <w:numPr>
-          <w:ilvl w:val="0"/>
-          <w:numId w:val="1"/>
-        </w:numPr>
-        <w:rPr>
-          <w:rFonts w:ascii="Calibri" w:hAnsi="Calibri"/>
-          <w:sz w:val="32"/>
-          <w:szCs w:val="32"/>
-        </w:rPr>
-      </w:pPr>
-      <w:r>
-        <w:rPr>
-          <w:rFonts w:ascii="Calibri" w:hAnsi="Calibri"/>
-          <w:sz w:val="32"/>
-          <w:szCs w:val="32"/>
-        </w:rPr>
-        <w:t xml:space="preserve">Deploy the ‘E health’ folder in Apache Tomcat version 7 </w:t>
-      </w:r>
-      <w:r>
-        <w:rPr>
-          <w:rFonts w:ascii="Calibri" w:hAnsi="Calibri"/>
-          <w:sz w:val="32"/>
-          <w:szCs w:val="32"/>
-        </w:rPr>
-        <w:t>or</w:t>
-      </w:r>
-      <w:r>
-        <w:rPr>
-          <w:rFonts w:ascii="Calibri" w:hAnsi="Calibri"/>
-          <w:sz w:val="32"/>
-          <w:szCs w:val="32"/>
-        </w:rPr>
-        <w:t xml:space="preserve"> more.</w:t>
-      </w:r>
-    </w:p>
-    <w:p>
-      <w:pPr>
-        <w:pStyle w:val="ListParagraph"/>
-        <w:numPr>
-          <w:ilvl w:val="0"/>
-          <w:numId w:val="1"/>
-        </w:numPr>
-        <w:rPr>
-          <w:rFonts w:ascii="Calibri" w:hAnsi="Calibri"/>
-          <w:sz w:val="32"/>
-          <w:szCs w:val="32"/>
-        </w:rPr>
-      </w:pPr>
-      <w:r>
-        <w:rPr>
-          <w:rFonts w:ascii="Calibri" w:hAnsi="Calibri"/>
-          <w:sz w:val="32"/>
-          <w:szCs w:val="32"/>
-        </w:rPr>
-        <w:t>Start the tomcat</w:t>
-      </w:r>
-    </w:p>
-    <w:p>
-      <w:pPr>
-        <w:pStyle w:val="ListParagraph"/>
-        <w:numPr>
-          <w:ilvl w:val="0"/>
-          <w:numId w:val="1"/>
-        </w:numPr>
-        <w:rPr>
-          <w:rFonts w:ascii="Calibri" w:hAnsi="Calibri"/>
-          <w:sz w:val="32"/>
-          <w:szCs w:val="32"/>
-        </w:rPr>
-      </w:pPr>
-      <w:r>
-        <w:rPr>
-          <w:rFonts w:ascii="Calibri" w:hAnsi="Calibri"/>
-          <w:sz w:val="32"/>
-          <w:szCs w:val="32"/>
-        </w:rPr>
-        <w:t>Run the application locally</w:t>
-      </w:r>
-    </w:p>
-    <w:p>
-      <w:pPr>
-        <w:rPr>
-          <w:rFonts w:ascii="Calibri" w:hAnsi="Calibri"/>
-          <w:sz w:val="32"/>
-          <w:szCs w:val="32"/>
-        </w:rPr>
-      </w:pPr>
-      <w:r>
-        <w:rPr>
-          <w:rFonts w:ascii="Calibri" w:hAnsi="Calibri"/>
-          <w:sz w:val="32"/>
-          <w:szCs w:val="32"/>
-        </w:rPr>
-        <w:t xml:space="preserve">   </w:t>
-      </w:r>
-    </w:p>
-    <w:p>
-      <w:pPr>
-        <w:rPr>
-          <w:rFonts w:ascii="Calibri" w:hAnsi="Calibri"/>
-          <w:sz w:val="32"/>
-          <w:szCs w:val="32"/>
-        </w:rPr>
-      </w:pPr>
-      <w:r>
-        <w:rPr>
-          <w:rFonts w:ascii="Calibri" w:hAnsi="Calibri"/>
-          <w:sz w:val="32"/>
-          <w:szCs w:val="32"/>
-        </w:rPr>
-        <w:t>localhost:portnumber/Ehealth</w:t>
-      </w:r>
-    </w:p>
-    <w:p>
-      <w:pPr>
-        <w:rPr>
-          <w:rFonts w:ascii="Calibri" w:hAnsi="Calibri"/>
-          <w:sz w:val="32"/>
-          <w:szCs w:val="32"/>
-        </w:rPr>
-      </w:pPr>
-    </w:p>
-    <w:p>
-      <w:pPr>
-        <w:rPr>
-          <w:rFonts w:ascii="Calibri" w:hAnsi="Calibri"/>
-          <w:sz w:val="32"/>
-          <w:szCs w:val="32"/>
-        </w:rPr>
-      </w:pPr>
-      <w:r>
-        <w:rPr>
-          <w:rFonts w:ascii="Calibri" w:hAnsi="Calibri"/>
-          <w:sz w:val="32"/>
-          <w:szCs w:val="32"/>
-        </w:rPr>
-        <w:t xml:space="preserve">Example:  localhost:9999/Ehealth </w:t>
-      </w:r>
     </w:p>
     <w:p>
       <w:pPr>
@@ -294,6 +102,119 @@
 <file path=word/numbering.xml><?xml version="1.0" encoding="utf-8"?>
 <w:numbering xmlns:wpc="http://schemas.microsoft.com/office/word/2010/wordprocessingCanvas" xmlns:mo="http://schemas.microsoft.com/office/mac/office/2008/main" xmlns:mc="http://schemas.openxmlformats.org/markup-compatibility/2006" xmlns:mv="urn:schemas-microsoft-com:mac:vml" xmlns:o="urn:schemas-microsoft-com:office:office" xmlns:r="http://schemas.openxmlformats.org/officeDocument/2006/relationships" xmlns:m="http://schemas.openxmlformats.org/officeDocument/2006/math" xmlns:v="urn:schemas-microsoft-com:vml" xmlns:wp14="http://schemas.microsoft.com/office/word/2010/wordprocessingDrawing" xmlns:wp="http://schemas.openxmlformats.org/drawingml/2006/wordprocessingDrawing" xmlns:w10="urn:schemas-microsoft-com:office:word" xmlns:w="http://schemas.openxmlformats.org/wordprocessingml/2006/main" xmlns:w14="http://schemas.microsoft.com/office/word/2010/wordml" xmlns:wpg="http://schemas.microsoft.com/office/word/2010/wordprocessingGroup" xmlns:wpi="http://schemas.microsoft.com/office/word/2010/wordprocessingInk" xmlns:wne="http://schemas.microsoft.com/office/word/2006/wordml" xmlns:wps="http://schemas.microsoft.com/office/word/2010/wordprocessingShape" mc:Ignorable="w14 wp14">
   <w:abstractNum w:abstractNumId="0">
+    <w:nsid w:val="15C734D4"/>
+    <w:multiLevelType w:val="hybridMultilevel"/>
+    <w:tmpl w:val="7EECA248"/>
+    <w:lvl w:ilvl="0" w:tplc="8E8ADB8E">
+      <w:start w:val="5"/>
+      <w:numFmt w:val="bullet"/>
+      <w:lvlText w:val="-"/>
+      <w:lvlJc w:val="left"/>
+      <w:pPr>
+        <w:ind w:left="720" w:hanging="360"/>
+      </w:pPr>
+      <w:rPr>
+        <w:rFonts w:ascii="Calibri" w:eastAsiaTheme="minorEastAsia" w:hAnsi="Calibri" w:cstheme="minorBidi" w:hint="default"/>
+      </w:rPr>
+    </w:lvl>
+    <w:lvl w:ilvl="1" w:tplc="04090003" w:tentative="1">
+      <w:start w:val="1"/>
+      <w:numFmt w:val="bullet"/>
+      <w:lvlText w:val="o"/>
+      <w:lvlJc w:val="left"/>
+      <w:pPr>
+        <w:ind w:left="1440" w:hanging="360"/>
+      </w:pPr>
+      <w:rPr>
+        <w:rFonts w:ascii="Courier New" w:hAnsi="Courier New" w:hint="default"/>
+      </w:rPr>
+    </w:lvl>
+    <w:lvl w:ilvl="2" w:tplc="04090005" w:tentative="1">
+      <w:start w:val="1"/>
+      <w:numFmt w:val="bullet"/>
+      <w:lvlText w:val=""/>
+      <w:lvlJc w:val="left"/>
+      <w:pPr>
+        <w:ind w:left="2160" w:hanging="360"/>
+      </w:pPr>
+      <w:rPr>
+        <w:rFonts w:ascii="Wingdings" w:hAnsi="Wingdings" w:hint="default"/>
+      </w:rPr>
+    </w:lvl>
+    <w:lvl w:ilvl="3" w:tplc="04090001" w:tentative="1">
+      <w:start w:val="1"/>
+      <w:numFmt w:val="bullet"/>
+      <w:lvlText w:val=""/>
+      <w:lvlJc w:val="left"/>
+      <w:pPr>
+        <w:ind w:left="2880" w:hanging="360"/>
+      </w:pPr>
+      <w:rPr>
+        <w:rFonts w:ascii="Symbol" w:hAnsi="Symbol" w:hint="default"/>
+      </w:rPr>
+    </w:lvl>
+    <w:lvl w:ilvl="4" w:tplc="04090003" w:tentative="1">
+      <w:start w:val="1"/>
+      <w:numFmt w:val="bullet"/>
+      <w:lvlText w:val="o"/>
+      <w:lvlJc w:val="left"/>
+      <w:pPr>
+        <w:ind w:left="3600" w:hanging="360"/>
+      </w:pPr>
+      <w:rPr>
+        <w:rFonts w:ascii="Courier New" w:hAnsi="Courier New" w:hint="default"/>
+      </w:rPr>
+    </w:lvl>
+    <w:lvl w:ilvl="5" w:tplc="04090005" w:tentative="1">
+      <w:start w:val="1"/>
+      <w:numFmt w:val="bullet"/>
+      <w:lvlText w:val=""/>
+      <w:lvlJc w:val="left"/>
+      <w:pPr>
+        <w:ind w:left="4320" w:hanging="360"/>
+      </w:pPr>
+      <w:rPr>
+        <w:rFonts w:ascii="Wingdings" w:hAnsi="Wingdings" w:hint="default"/>
+      </w:rPr>
+    </w:lvl>
+    <w:lvl w:ilvl="6" w:tplc="04090001" w:tentative="1">
+      <w:start w:val="1"/>
+      <w:numFmt w:val="bullet"/>
+      <w:lvlText w:val=""/>
+      <w:lvlJc w:val="left"/>
+      <w:pPr>
+        <w:ind w:left="5040" w:hanging="360"/>
+      </w:pPr>
+      <w:rPr>
+        <w:rFonts w:ascii="Symbol" w:hAnsi="Symbol" w:hint="default"/>
+      </w:rPr>
+    </w:lvl>
+    <w:lvl w:ilvl="7" w:tplc="04090003" w:tentative="1">
+      <w:start w:val="1"/>
+      <w:numFmt w:val="bullet"/>
+      <w:lvlText w:val="o"/>
+      <w:lvlJc w:val="left"/>
+      <w:pPr>
+        <w:ind w:left="5760" w:hanging="360"/>
+      </w:pPr>
+      <w:rPr>
+        <w:rFonts w:ascii="Courier New" w:hAnsi="Courier New" w:hint="default"/>
+      </w:rPr>
+    </w:lvl>
+    <w:lvl w:ilvl="8" w:tplc="04090005" w:tentative="1">
+      <w:start w:val="1"/>
+      <w:numFmt w:val="bullet"/>
+      <w:lvlText w:val=""/>
+      <w:lvlJc w:val="left"/>
+      <w:pPr>
+        <w:ind w:left="6480" w:hanging="360"/>
+      </w:pPr>
+      <w:rPr>
+        <w:rFonts w:ascii="Wingdings" w:hAnsi="Wingdings" w:hint="default"/>
+      </w:rPr>
+    </w:lvl>
+  </w:abstractNum>
+  <w:abstractNum w:abstractNumId="1">
     <w:nsid w:val="250972B9"/>
     <w:multiLevelType w:val="hybridMultilevel"/>
     <w:tmpl w:val="33FCAE60"/>
@@ -383,6 +304,9 @@
     </w:lvl>
   </w:abstractNum>
   <w:num w:numId="1">
+    <w:abstractNumId w:val="1"/>
+  </w:num>
+  <w:num w:numId="2">
     <w:abstractNumId w:val="0"/>
   </w:num>
 </w:numbering>
